--- a/docs/2023/signup_12hr-race.docx
+++ b/docs/2023/signup_12hr-race.docx
@@ -1,6 +1,6 @@
 
 <file path=word/document.xml><?xml version="1.0" encoding="utf-8"?>
-<w:document xmlns:wpc="http://schemas.microsoft.com/office/word/2010/wordprocessingCanvas" xmlns:cx="http://schemas.microsoft.com/office/drawing/2014/chartex" xmlns:cx1="http://schemas.microsoft.com/office/drawing/2015/9/8/chartex" xmlns:cx2="http://schemas.microsoft.com/office/drawing/2015/10/21/chartex" xmlns:cx3="http://schemas.microsoft.com/office/drawing/2016/5/9/chartex" xmlns:cx4="http://schemas.microsoft.com/office/drawing/2016/5/10/chartex" xmlns:cx5="http://schemas.microsoft.com/office/drawing/2016/5/11/chartex" xmlns:cx6="http://schemas.microsoft.com/office/drawing/2016/5/12/chartex" xmlns:cx7="http://schemas.microsoft.com/office/drawing/2016/5/13/chartex" xmlns:cx8="http://schemas.microsoft.com/office/drawing/2016/5/14/chartex" xmlns:mc="http://schemas.openxmlformats.org/markup-compatibility/2006" xmlns:aink="http://schemas.microsoft.com/office/drawing/2016/ink" xmlns:am3d="http://schemas.microsoft.com/office/drawing/2017/model3d" xmlns:o="urn:schemas-microsoft-com:office:office" xmlns:oel="http://schemas.microsoft.com/office/2019/extlst" xmlns:r="http://schemas.openxmlformats.org/officeDocument/2006/relationships" xmlns:m="http://schemas.openxmlformats.org/officeDocument/2006/math" xmlns:v="urn:schemas-microsoft-com:vml" xmlns:wp14="http://schemas.microsoft.com/office/word/2010/wordprocessingDrawing" xmlns:wp="http://schemas.openxmlformats.org/drawingml/2006/wordprocessingDrawing" xmlns:w10="urn:schemas-microsoft-com:office:word" xmlns:w="http://schemas.openxmlformats.org/wordprocessingml/2006/main" xmlns:w14="http://schemas.microsoft.com/office/word/2010/wordml" xmlns:w15="http://schemas.microsoft.com/office/word/2012/wordml" xmlns:w16cex="http://schemas.microsoft.com/office/word/2018/wordml/cex" xmlns:w16cid="http://schemas.microsoft.com/office/word/2016/wordml/cid" xmlns:w16="http://schemas.microsoft.com/office/word/2018/wordml" xmlns:w16sdtdh="http://schemas.microsoft.com/office/word/2020/wordml/sdtdatahash" xmlns:w16se="http://schemas.microsoft.com/office/word/2015/wordml/symex" xmlns:wpg="http://schemas.microsoft.com/office/word/2010/wordprocessingGroup" xmlns:wpi="http://schemas.microsoft.com/office/word/2010/wordprocessingInk" xmlns:wne="http://schemas.microsoft.com/office/word/2006/wordml" xmlns:wps="http://schemas.microsoft.com/office/word/2010/wordprocessingShape" mc:Ignorable="w14 w15 w16se w16cid w16 w16cex w16sdtdh wp14">
+<w:document xmlns:wpc="http://schemas.microsoft.com/office/word/2010/wordprocessingCanvas" xmlns:mc="http://schemas.openxmlformats.org/markup-compatibility/2006" xmlns:o="urn:schemas-microsoft-com:office:office" xmlns:r="http://schemas.openxmlformats.org/officeDocument/2006/relationships" xmlns:m="http://schemas.openxmlformats.org/officeDocument/2006/math" xmlns:v="urn:schemas-microsoft-com:vml" xmlns:wp14="http://schemas.microsoft.com/office/word/2010/wordprocessingDrawing" xmlns:wp="http://schemas.openxmlformats.org/drawingml/2006/wordprocessingDrawing" xmlns:w10="urn:schemas-microsoft-com:office:word" xmlns:w="http://schemas.openxmlformats.org/wordprocessingml/2006/main" xmlns:w14="http://schemas.microsoft.com/office/word/2010/wordml" xmlns:w15="http://schemas.microsoft.com/office/word/2012/wordml" xmlns:wpg="http://schemas.microsoft.com/office/word/2010/wordprocessingGroup" xmlns:wpi="http://schemas.microsoft.com/office/word/2010/wordprocessingInk" xmlns:wne="http://schemas.microsoft.com/office/word/2006/wordml" xmlns:wps="http://schemas.microsoft.com/office/word/2010/wordprocessingShape" mc:Ignorable="w14 w15 wp14">
   <w:body>
     <w:p>
       <w:pPr>
@@ -83,7 +83,15 @@
           <w:b/>
           <w:sz w:val="28"/>
         </w:rPr>
-        <w:t>, November 3, 2023</w:t>
+        <w:t>, November 17-18</w:t>
+      </w:r>
+      <w:r>
+        <w:rPr>
+          <w:rFonts w:ascii="Times New Roman" w:eastAsia="Times New Roman" w:hAnsi="Times New Roman" w:cs="Times New Roman"/>
+          <w:b/>
+          <w:sz w:val="28"/>
+        </w:rPr>
+        <w:t>, 2023</w:t>
       </w:r>
     </w:p>
     <w:p>
@@ -236,7 +244,14 @@
           <w:rFonts w:ascii="Times New Roman" w:eastAsia="Times New Roman" w:hAnsi="Times New Roman" w:cs="Times New Roman"/>
           <w:sz w:val="24"/>
         </w:rPr>
-        <w:t>) :</w:t>
+        <w:t xml:space="preserve">) </w:t>
+      </w:r>
+      <w:r>
+        <w:rPr>
+          <w:rFonts w:ascii="Times New Roman" w:eastAsia="Times New Roman" w:hAnsi="Times New Roman" w:cs="Times New Roman"/>
+          <w:sz w:val="24"/>
+        </w:rPr>
+        <w:t>:</w:t>
       </w:r>
       <w:proofErr w:type="gramEnd"/>
       <w:r>
@@ -348,7 +363,15 @@
           <w:b/>
           <w:sz w:val="24"/>
         </w:rPr>
-        <w:t>AGE and SEX</w:t>
+        <w:t>AGE and</w:t>
+      </w:r>
+      <w:r>
+        <w:rPr>
+          <w:rFonts w:ascii="Times New Roman" w:eastAsia="Times New Roman" w:hAnsi="Times New Roman" w:cs="Times New Roman"/>
+          <w:b/>
+          <w:sz w:val="24"/>
+        </w:rPr>
+        <w:t xml:space="preserve"> SEX</w:t>
       </w:r>
       <w:r>
         <w:rPr>
@@ -606,7 +629,42 @@
           <w:rFonts w:ascii="Times New Roman" w:eastAsia="Times New Roman" w:hAnsi="Times New Roman" w:cs="Times New Roman"/>
           <w:color w:val="002060"/>
         </w:rPr>
-        <w:t xml:space="preserve">, November 3, 2023, I, the undersigned, intend to be legally bound to waive and release for myself, my heirs, executors and administrators, any and all rights and claims for property damage and personal injury, including death arising from my participation in this event, i.e., If I incur any injury in the course of this event, neither I, nor my relatives or any other incidental third party will claim any form of indemnification whatsoever from the organizers pursuant to any contingency arising thereof nor will I or they ascribe any responsibility to the organizers. I verify I have full knowledge of the rigors of this race and the risk(s) involved in primarily volunteer medical personnel preparing to administer first aid – type assistance during the course of the race or at the finish line. I, hereby, grant permission to the Athens International Ultramarathon Festival and its sponsors to use all information submitted in my application including photograph, videotape, motion picture, recording and any other record of this event as well as pre-and </w:t>
+        <w:t>, November 17-18</w:t>
+      </w:r>
+      <w:r>
+        <w:rPr>
+          <w:rFonts w:ascii="Times New Roman" w:eastAsia="Times New Roman" w:hAnsi="Times New Roman" w:cs="Times New Roman"/>
+          <w:color w:val="002060"/>
+        </w:rPr>
+        <w:t>, 2023, I, the undersigned, intend to be legally bound to waive and release for myself, my heirs, executors and administrators, any and all rights and claims for property damage and personal injury, including death arising from my participa</w:t>
+      </w:r>
+      <w:r>
+        <w:rPr>
+          <w:rFonts w:ascii="Times New Roman" w:eastAsia="Times New Roman" w:hAnsi="Times New Roman" w:cs="Times New Roman"/>
+          <w:color w:val="002060"/>
+        </w:rPr>
+        <w:t>tion in this event, i.e., If I incur any injury in the course of this event, neither I, nor my relatives or any other incidental third party will claim any form of indemnification whatsoever from the organizers pursuant to any contingency arising thereof n</w:t>
+      </w:r>
+      <w:r>
+        <w:rPr>
+          <w:rFonts w:ascii="Times New Roman" w:eastAsia="Times New Roman" w:hAnsi="Times New Roman" w:cs="Times New Roman"/>
+          <w:color w:val="002060"/>
+        </w:rPr>
+        <w:t>or will I or they ascribe any responsibility to the organizers. I verify I have full knowledge of the rigors of this race and the risk(s) involved in primarily volunteer medical personnel preparing to administer first aid – type assistance during the cours</w:t>
+      </w:r>
+      <w:r>
+        <w:rPr>
+          <w:rFonts w:ascii="Times New Roman" w:eastAsia="Times New Roman" w:hAnsi="Times New Roman" w:cs="Times New Roman"/>
+          <w:color w:val="002060"/>
+        </w:rPr>
+        <w:t>e of the race or at the finish line. I, hereby, grant permission to the Athens International Ultramarathon Festival and its sponsors to use all information submitted in my application including photograph, videotape, motion picture, recording and any other</w:t>
+      </w:r>
+      <w:r>
+        <w:rPr>
+          <w:rFonts w:ascii="Times New Roman" w:eastAsia="Times New Roman" w:hAnsi="Times New Roman" w:cs="Times New Roman"/>
+          <w:color w:val="002060"/>
+        </w:rPr>
+        <w:t xml:space="preserve"> record of this event as well as pre-and </w:t>
       </w:r>
       <w:proofErr w:type="spellStart"/>
       <w:r>
@@ -747,7 +805,17 @@
           <w:u w:val="single"/>
           <w:shd w:val="clear" w:color="auto" w:fill="FFFFFF"/>
         </w:rPr>
-        <w:t>THE PARTICIPATION FEE will be paid on spot during registration (see also Main Page) </w:t>
+        <w:t xml:space="preserve">THE PARTICIPATION FEE will be paid on spot during </w:t>
+      </w:r>
+      <w:r>
+        <w:rPr>
+          <w:rFonts w:ascii="Times New Roman" w:eastAsia="Times New Roman" w:hAnsi="Times New Roman" w:cs="Times New Roman"/>
+          <w:color w:val="222222"/>
+          <w:sz w:val="24"/>
+          <w:u w:val="single"/>
+          <w:shd w:val="clear" w:color="auto" w:fill="FFFFFF"/>
+        </w:rPr>
+        <w:t>registration (see also Main Page) </w:t>
       </w:r>
     </w:p>
     <w:p>
@@ -830,81 +898,66 @@
           <w:color w:val="002060"/>
           <w:lang w:val="el-GR"/>
         </w:rPr>
-        <w:t xml:space="preserve"> Διεθνές Φεστιβάλ </w:t>
-      </w:r>
-      <w:proofErr w:type="spellStart"/>
-      <w:r>
-        <w:rPr>
-          <w:rFonts w:ascii="Times New Roman" w:eastAsia="Times New Roman" w:hAnsi="Times New Roman" w:cs="Times New Roman"/>
-          <w:color w:val="002060"/>
-          <w:lang w:val="el-GR"/>
-        </w:rPr>
-        <w:t>Υπεραποστάσεων</w:t>
-      </w:r>
-      <w:proofErr w:type="spellEnd"/>
-      <w:r>
-        <w:rPr>
-          <w:rFonts w:ascii="Times New Roman" w:eastAsia="Times New Roman" w:hAnsi="Times New Roman" w:cs="Times New Roman"/>
-          <w:color w:val="002060"/>
-          <w:lang w:val="el-GR"/>
-        </w:rPr>
-        <w:t xml:space="preserve">, Λουτράκι Κορινθίας, </w:t>
-      </w:r>
-    </w:p>
-    <w:p>
-      <w:pPr>
-        <w:spacing w:after="0" w:line="240" w:lineRule="auto"/>
-        <w:rPr>
-          <w:rFonts w:ascii="Times New Roman" w:eastAsia="Times New Roman" w:hAnsi="Times New Roman" w:cs="Times New Roman"/>
-          <w:color w:val="002060"/>
-          <w:sz w:val="24"/>
-          <w:lang w:val="el-GR"/>
-        </w:rPr>
-      </w:pPr>
-      <w:r>
-        <w:rPr>
-          <w:rFonts w:ascii="Times New Roman" w:eastAsia="Times New Roman" w:hAnsi="Times New Roman" w:cs="Times New Roman"/>
-          <w:color w:val="002060"/>
-          <w:lang w:val="el-GR"/>
-        </w:rPr>
-        <w:t xml:space="preserve">3 Νοεμβρίου, 2023 εγώ, ο υπογράφων, δηλώνω συνειδητά και υπεύθυνα ότι δεσμεύομαι τόσο προσωπικά όσο και για την οικογένεια, λοιπούς συγγενείς και οποιοδήποτε τρίτο πρόσωπο συσχετίζεται μαζί μου να απεμπολήσω και να μη διεκδικήσω από τους διοργανωτές οτιδήποτε προκύψει συνέπεια της συμμετοχής μου στον αγώνα όπως ζημίες σε περιουσία, προσωπικός τραυματισμός συμπεριλαμβανομένου και αιφνίδιου θανάτου. Έχω πλήρη συναίσθηση των δυσχερειών που </w:t>
-      </w:r>
-      <w:proofErr w:type="spellStart"/>
-      <w:r>
-        <w:rPr>
-          <w:rFonts w:ascii="Times New Roman" w:eastAsia="Times New Roman" w:hAnsi="Times New Roman" w:cs="Times New Roman"/>
-          <w:color w:val="002060"/>
-          <w:lang w:val="el-GR"/>
-        </w:rPr>
-        <w:t>ισως</w:t>
-      </w:r>
-      <w:proofErr w:type="spellEnd"/>
-      <w:r>
-        <w:rPr>
-          <w:rFonts w:ascii="Times New Roman" w:eastAsia="Times New Roman" w:hAnsi="Times New Roman" w:cs="Times New Roman"/>
-          <w:color w:val="002060"/>
-          <w:lang w:val="el-GR"/>
-        </w:rPr>
-        <w:t xml:space="preserve"> να προκύψουν στα πλαίσια παροχής ιατρικής βοήθειας από εθελοντές ιατρούς κατά τη διάρκεια του Μαραθωνίου και κατόπιν. </w:t>
-      </w:r>
-    </w:p>
-    <w:p>
-      <w:pPr>
-        <w:spacing w:after="0" w:line="240" w:lineRule="auto"/>
-        <w:rPr>
-          <w:rFonts w:ascii="Times New Roman" w:eastAsia="Times New Roman" w:hAnsi="Times New Roman" w:cs="Times New Roman"/>
-          <w:color w:val="002060"/>
-          <w:sz w:val="24"/>
-          <w:lang w:val="el-GR"/>
-        </w:rPr>
-      </w:pPr>
-      <w:r>
-        <w:rPr>
-          <w:rFonts w:ascii="Times New Roman" w:eastAsia="Times New Roman" w:hAnsi="Times New Roman" w:cs="Times New Roman"/>
-          <w:color w:val="002060"/>
-          <w:lang w:val="el-GR"/>
-        </w:rPr>
-        <w:t>Επί πλέον, παραχωρώ στους διοργανωτές του Φεστιβάλ το δικαίωμα χρήσης κάθε πληροφορίας που υπέβαλα στην αίτηση μου, όπως φωτογραφίες, βίντεο, ταινίες, ηχογραφήσεις ή πάσης φύσεως άλλη καταγραφή του αγώνα και σχετική διαφήμιση.</w:t>
+        <w:t xml:space="preserve"> Διεθνές Φεστιβάλ Υπεραποστάσεων, Λουτράκι Κορινθίας, </w:t>
+      </w:r>
+      <w:r>
+        <w:rPr>
+          <w:rFonts w:ascii="Times New Roman" w:eastAsia="Times New Roman" w:hAnsi="Times New Roman" w:cs="Times New Roman"/>
+          <w:color w:val="002060"/>
+          <w:lang w:val="el-GR"/>
+        </w:rPr>
+        <w:t>17-18</w:t>
+      </w:r>
+      <w:r>
+        <w:rPr>
+          <w:rFonts w:ascii="Times New Roman" w:eastAsia="Times New Roman" w:hAnsi="Times New Roman" w:cs="Times New Roman"/>
+          <w:color w:val="002060"/>
+          <w:lang w:val="el-GR"/>
+        </w:rPr>
+        <w:t xml:space="preserve"> Νοεμβρίου, 2023 εγώ, ο υπογράφων, δηλώνω συνειδητά και υπεύθυνα ότι δεσμεύομαι τόσο προσωπικά όσο και για την οικογένεια, λοιπούς συγγενείς και οποιοδήποτε τρίτο πρόσωπο συσχετίζεται μαζί μου να απεμπολήσω και να μη διεκδικήσω από τους διοργανωτές οτιδήπ</w:t>
+      </w:r>
+      <w:r>
+        <w:rPr>
+          <w:rFonts w:ascii="Times New Roman" w:eastAsia="Times New Roman" w:hAnsi="Times New Roman" w:cs="Times New Roman"/>
+          <w:color w:val="002060"/>
+          <w:lang w:val="el-GR"/>
+        </w:rPr>
+        <w:t>οτε προκύψει συνέπεια της συμμετοχής μου στον αγώνα όπως ζημίες σε περιουσία, προσωπικός τραυματισμός συμπεριλαμβανομένου και αιφνίδιου θανάτου. Έχω πλήρη συναίσθηση των δυσχερειών που ισως να προκύψουν στα πλαίσια παροχής ιατρικής βοήθειας από εθελοντές ι</w:t>
+      </w:r>
+      <w:r>
+        <w:rPr>
+          <w:rFonts w:ascii="Times New Roman" w:eastAsia="Times New Roman" w:hAnsi="Times New Roman" w:cs="Times New Roman"/>
+          <w:color w:val="002060"/>
+          <w:lang w:val="el-GR"/>
+        </w:rPr>
+        <w:t xml:space="preserve">ατρούς κατά τη διάρκεια του Μαραθωνίου και κατόπιν. </w:t>
+      </w:r>
+    </w:p>
+    <w:p>
+      <w:pPr>
+        <w:spacing w:after="0" w:line="240" w:lineRule="auto"/>
+        <w:rPr>
+          <w:rFonts w:ascii="Times New Roman" w:eastAsia="Times New Roman" w:hAnsi="Times New Roman" w:cs="Times New Roman"/>
+          <w:color w:val="002060"/>
+          <w:sz w:val="24"/>
+          <w:lang w:val="el-GR"/>
+        </w:rPr>
+      </w:pPr>
+      <w:r>
+        <w:rPr>
+          <w:rFonts w:ascii="Times New Roman" w:eastAsia="Times New Roman" w:hAnsi="Times New Roman" w:cs="Times New Roman"/>
+          <w:color w:val="002060"/>
+          <w:lang w:val="el-GR"/>
+        </w:rPr>
+        <w:t>Επί πλέον, παραχωρώ στους διοργανωτές του Φεστιβάλ το δικαίωμα χρήσης κάθε πληροφορίας που υπέβαλα στην αίτηση μου, όπως φωτογραφίες, βίντεο, ταινίες, ηχογραφήσεις ή πάσης φύσεως άλλη καταγραφή του αγώνα</w:t>
+      </w:r>
+      <w:r>
+        <w:rPr>
+          <w:rFonts w:ascii="Times New Roman" w:eastAsia="Times New Roman" w:hAnsi="Times New Roman" w:cs="Times New Roman"/>
+          <w:color w:val="002060"/>
+          <w:lang w:val="el-GR"/>
+        </w:rPr>
+        <w:t xml:space="preserve"> και σχετική διαφήμιση.</w:t>
       </w:r>
     </w:p>
     <w:p>
@@ -1046,7 +1099,15 @@
           <w:sz w:val="28"/>
           <w:u w:val="single"/>
         </w:rPr>
-        <w:t xml:space="preserve">______________________________________________________________________________________                                       </w:t>
+        <w:t xml:space="preserve">______________________________________________________________________________________                    </w:t>
+      </w:r>
+      <w:r>
+        <w:rPr>
+          <w:rFonts w:ascii="Times New Roman" w:eastAsia="Times New Roman" w:hAnsi="Times New Roman" w:cs="Times New Roman"/>
+          <w:sz w:val="28"/>
+          <w:u w:val="single"/>
+        </w:rPr>
+        <w:t xml:space="preserve">                   </w:t>
       </w:r>
     </w:p>
     <w:p>
@@ -1102,23 +1163,7 @@
           <w:rFonts w:ascii="Times New Roman" w:eastAsia="Times New Roman" w:hAnsi="Times New Roman" w:cs="Times New Roman"/>
           <w:sz w:val="24"/>
         </w:rPr>
-        <w:t>I, ……………</w:t>
-      </w:r>
-      <w:proofErr w:type="gramStart"/>
-      <w:r>
-        <w:rPr>
-          <w:rFonts w:ascii="Times New Roman" w:eastAsia="Times New Roman" w:hAnsi="Times New Roman" w:cs="Times New Roman"/>
-          <w:sz w:val="24"/>
-        </w:rPr>
-        <w:t>….the</w:t>
-      </w:r>
-      <w:proofErr w:type="gramEnd"/>
-      <w:r>
-        <w:rPr>
-          <w:rFonts w:ascii="Times New Roman" w:eastAsia="Times New Roman" w:hAnsi="Times New Roman" w:cs="Times New Roman"/>
-          <w:sz w:val="24"/>
-        </w:rPr>
-        <w:t xml:space="preserve"> undersigned, who will participate in the </w:t>
+        <w:t xml:space="preserve">I, ……………….the undersigned, who will participate in the </w:t>
       </w:r>
       <w:r>
         <w:rPr>
@@ -1147,7 +1192,14 @@
           <w:rFonts w:ascii="Times New Roman" w:eastAsia="Times New Roman" w:hAnsi="Times New Roman" w:cs="Times New Roman"/>
           <w:sz w:val="24"/>
         </w:rPr>
-        <w:t xml:space="preserve"> ultramarathon festival, November 3, 2023, in </w:t>
+        <w:t xml:space="preserve"> ultramarathon festival, November 17-18</w:t>
+      </w:r>
+      <w:r>
+        <w:rPr>
+          <w:rFonts w:ascii="Times New Roman" w:eastAsia="Times New Roman" w:hAnsi="Times New Roman" w:cs="Times New Roman"/>
+          <w:sz w:val="24"/>
+        </w:rPr>
+        <w:t xml:space="preserve">, 2023, in </w:t>
       </w:r>
       <w:proofErr w:type="spellStart"/>
       <w:r>
@@ -1197,7 +1249,14 @@
           <w:rFonts w:ascii="Times New Roman" w:eastAsia="Times New Roman" w:hAnsi="Times New Roman" w:cs="Times New Roman"/>
           <w:sz w:val="24"/>
         </w:rPr>
-        <w:t xml:space="preserve">  and certify that I agree with all regulations. Therefore, in the event I fail to abide by all these regulations, I declare that I will withdraw from the race in which I am participating in accordance to punitive withdrawal decisions adopted mutually by judges and organizers alike.</w:t>
+        <w:t xml:space="preserve">  and certify that I agree with all regulations. Therefore, in the event I </w:t>
+      </w:r>
+      <w:r>
+        <w:rPr>
+          <w:rFonts w:ascii="Times New Roman" w:eastAsia="Times New Roman" w:hAnsi="Times New Roman" w:cs="Times New Roman"/>
+          <w:sz w:val="24"/>
+        </w:rPr>
+        <w:t>fail to abide by all these regulations, I declare that I will withdraw from the race in which I am participating in accordance to punitive withdrawal decisions adopted mutually by judges and organizers alike.</w:t>
       </w:r>
     </w:p>
     <w:p>
@@ -1265,7 +1324,16 @@
           <w:sz w:val="24"/>
           <w:lang w:val="el-GR"/>
         </w:rPr>
-        <w:t xml:space="preserve">                                                    </w:t>
+        <w:t xml:space="preserve">        </w:t>
+      </w:r>
+      <w:r>
+        <w:rPr>
+          <w:rFonts w:ascii="Times New Roman" w:eastAsia="Times New Roman" w:hAnsi="Times New Roman" w:cs="Times New Roman"/>
+          <w:b/>
+          <w:sz w:val="24"/>
+          <w:lang w:val="el-GR"/>
+        </w:rPr>
+        <w:t xml:space="preserve">                                            </w:t>
       </w:r>
       <w:r>
         <w:rPr>
@@ -1694,7 +1762,6 @@
         </w:rPr>
         <w:t xml:space="preserve"> </w:t>
       </w:r>
-      <w:proofErr w:type="spellStart"/>
       <w:r>
         <w:rPr>
           <w:rFonts w:ascii="Calibri" w:eastAsia="Calibri" w:hAnsi="Calibri" w:cs="Calibri"/>
@@ -1703,14 +1770,23 @@
         </w:rPr>
         <w:t>Υπεραποστάσεων</w:t>
       </w:r>
-      <w:proofErr w:type="spellEnd"/>
-      <w:r>
-        <w:rPr>
-          <w:rFonts w:ascii="Bookman Old Style" w:eastAsia="Bookman Old Style" w:hAnsi="Bookman Old Style" w:cs="Bookman Old Style"/>
-          <w:sz w:val="24"/>
-          <w:lang w:val="el-GR"/>
-        </w:rPr>
-        <w:t xml:space="preserve">, 3 </w:t>
+      <w:r>
+        <w:rPr>
+          <w:rFonts w:ascii="Bookman Old Style" w:eastAsia="Bookman Old Style" w:hAnsi="Bookman Old Style" w:cs="Bookman Old Style"/>
+          <w:sz w:val="24"/>
+          <w:lang w:val="el-GR"/>
+        </w:rPr>
+        <w:t>, 17-18</w:t>
+      </w:r>
+      <w:bookmarkStart w:id="0" w:name="_GoBack"/>
+      <w:bookmarkEnd w:id="0"/>
+      <w:r>
+        <w:rPr>
+          <w:rFonts w:ascii="Bookman Old Style" w:eastAsia="Bookman Old Style" w:hAnsi="Bookman Old Style" w:cs="Bookman Old Style"/>
+          <w:sz w:val="24"/>
+          <w:lang w:val="el-GR"/>
+        </w:rPr>
+        <w:t xml:space="preserve"> </w:t>
       </w:r>
       <w:r>
         <w:rPr>
@@ -2726,7 +2802,6 @@
         </w:rPr>
         <w:t xml:space="preserve"> </w:t>
       </w:r>
-      <w:proofErr w:type="spellStart"/>
       <w:r>
         <w:rPr>
           <w:rFonts w:ascii="Calibri" w:eastAsia="Calibri" w:hAnsi="Calibri" w:cs="Calibri"/>
@@ -2735,7 +2810,6 @@
         </w:rPr>
         <w:t>προηγηθείσης</w:t>
       </w:r>
-      <w:proofErr w:type="spellEnd"/>
       <w:r>
         <w:rPr>
           <w:rFonts w:ascii="Bookman Old Style" w:eastAsia="Bookman Old Style" w:hAnsi="Bookman Old Style" w:cs="Bookman Old Style"/>
@@ -2792,7 +2866,6 @@
         </w:rPr>
         <w:t xml:space="preserve"> </w:t>
       </w:r>
-      <w:proofErr w:type="spellStart"/>
       <w:r>
         <w:rPr>
           <w:rFonts w:ascii="Calibri" w:eastAsia="Calibri" w:hAnsi="Calibri" w:cs="Calibri"/>
@@ -2801,7 +2874,6 @@
         </w:rPr>
         <w:t>ληφθείσης</w:t>
       </w:r>
-      <w:proofErr w:type="spellEnd"/>
       <w:r>
         <w:rPr>
           <w:rFonts w:ascii="Bookman Old Style" w:eastAsia="Bookman Old Style" w:hAnsi="Bookman Old Style" w:cs="Bookman Old Style"/>
@@ -3053,27 +3125,7 @@
           <w:sz w:val="23"/>
           <w:shd w:val="clear" w:color="auto" w:fill="FFFF00"/>
         </w:rPr>
-        <w:t xml:space="preserve">Please bring this APPLICATION FORM (-2- </w:t>
-      </w:r>
-      <w:proofErr w:type="gramStart"/>
-      <w:r>
-        <w:rPr>
-          <w:rFonts w:ascii="Times New Roman" w:eastAsia="Times New Roman" w:hAnsi="Times New Roman" w:cs="Times New Roman"/>
-          <w:b/>
-          <w:sz w:val="23"/>
-          <w:shd w:val="clear" w:color="auto" w:fill="FFFF00"/>
-        </w:rPr>
-        <w:t xml:space="preserve">pages)   </w:t>
-      </w:r>
-      <w:proofErr w:type="gramEnd"/>
-      <w:r>
-        <w:rPr>
-          <w:rFonts w:ascii="Times New Roman" w:eastAsia="Times New Roman" w:hAnsi="Times New Roman" w:cs="Times New Roman"/>
-          <w:b/>
-          <w:sz w:val="23"/>
-          <w:shd w:val="clear" w:color="auto" w:fill="FFFF00"/>
-        </w:rPr>
-        <w:t xml:space="preserve"> with you to Athens and hand in to the organizers of the ULTRAMARATHON FESTIVAL</w:t>
+        <w:t>Please bring this APPLICATION FORM (-2- pages)    with you to Athens and hand in to the organizers of the ULTRAMARATHON FESTIVAL</w:t>
       </w:r>
     </w:p>
     <w:p>
@@ -3095,7 +3147,7 @@
 </file>
 
 <file path=word/styles.xml><?xml version="1.0" encoding="utf-8"?>
-<w:styles xmlns:mc="http://schemas.openxmlformats.org/markup-compatibility/2006" xmlns:r="http://schemas.openxmlformats.org/officeDocument/2006/relationships" xmlns:w="http://schemas.openxmlformats.org/wordprocessingml/2006/main" xmlns:w14="http://schemas.microsoft.com/office/word/2010/wordml" xmlns:w15="http://schemas.microsoft.com/office/word/2012/wordml" xmlns:w16cex="http://schemas.microsoft.com/office/word/2018/wordml/cex" xmlns:w16cid="http://schemas.microsoft.com/office/word/2016/wordml/cid" xmlns:w16="http://schemas.microsoft.com/office/word/2018/wordml" xmlns:w16sdtdh="http://schemas.microsoft.com/office/word/2020/wordml/sdtdatahash" xmlns:w16se="http://schemas.microsoft.com/office/word/2015/wordml/symex" mc:Ignorable="w14 w15 w16se w16cid w16 w16cex w16sdtdh">
+<w:styles xmlns:mc="http://schemas.openxmlformats.org/markup-compatibility/2006" xmlns:r="http://schemas.openxmlformats.org/officeDocument/2006/relationships" xmlns:w="http://schemas.openxmlformats.org/wordprocessingml/2006/main" xmlns:w14="http://schemas.microsoft.com/office/word/2010/wordml" xmlns:w15="http://schemas.microsoft.com/office/word/2012/wordml" mc:Ignorable="w14 w15">
   <w:docDefaults>
     <w:rPrDefault>
       <w:rPr>
@@ -3113,7 +3165,7 @@
       </w:pPr>
     </w:pPrDefault>
   </w:docDefaults>
-  <w:latentStyles w:defLockedState="0" w:defUIPriority="99" w:defSemiHidden="0" w:defUnhideWhenUsed="0" w:defQFormat="0" w:count="376">
+  <w:latentStyles w:defLockedState="0" w:defUIPriority="99" w:defSemiHidden="0" w:defUnhideWhenUsed="0" w:defQFormat="0" w:count="371">
     <w:lsdException w:name="Normal" w:uiPriority="0" w:qFormat="1"/>
     <w:lsdException w:name="heading 1" w:uiPriority="9" w:qFormat="1"/>
     <w:lsdException w:name="heading 2" w:semiHidden="1" w:uiPriority="9" w:unhideWhenUsed="1" w:qFormat="1"/>
@@ -3485,23 +3537,18 @@
     <w:lsdException w:name="List Table 5 Dark Accent 6" w:uiPriority="50"/>
     <w:lsdException w:name="List Table 6 Colorful Accent 6" w:uiPriority="51"/>
     <w:lsdException w:name="List Table 7 Colorful Accent 6" w:uiPriority="52"/>
-    <w:lsdException w:name="Mention" w:semiHidden="1" w:unhideWhenUsed="1"/>
-    <w:lsdException w:name="Smart Hyperlink" w:semiHidden="1" w:unhideWhenUsed="1"/>
-    <w:lsdException w:name="Hashtag" w:semiHidden="1" w:unhideWhenUsed="1"/>
-    <w:lsdException w:name="Unresolved Mention" w:semiHidden="1" w:unhideWhenUsed="1"/>
-    <w:lsdException w:name="Smart Link" w:semiHidden="1" w:unhideWhenUsed="1"/>
   </w:latentStyles>
-  <w:style w:type="paragraph" w:default="1" w:styleId="a">
+  <w:style w:type="paragraph" w:default="1" w:styleId="Normal">
     <w:name w:val="Normal"/>
     <w:qFormat/>
   </w:style>
-  <w:style w:type="character" w:default="1" w:styleId="a0">
+  <w:style w:type="character" w:default="1" w:styleId="DefaultParagraphFont">
     <w:name w:val="Default Paragraph Font"/>
     <w:uiPriority w:val="1"/>
     <w:semiHidden/>
     <w:unhideWhenUsed/>
   </w:style>
-  <w:style w:type="table" w:default="1" w:styleId="a1">
+  <w:style w:type="table" w:default="1" w:styleId="TableNormal">
     <w:name w:val="Normal Table"/>
     <w:uiPriority w:val="99"/>
     <w:semiHidden/>
@@ -3516,7 +3563,7 @@
       </w:tblCellMar>
     </w:tblPr>
   </w:style>
-  <w:style w:type="numbering" w:default="1" w:styleId="a2">
+  <w:style w:type="numbering" w:default="1" w:styleId="NoList">
     <w:name w:val="No List"/>
     <w:uiPriority w:val="99"/>
     <w:semiHidden/>
